--- a/javaweb/【102】知识点/【103】java多线程核心技术.docx
+++ b/javaweb/【102】知识点/【103】java多线程核心技术.docx
@@ -384,7 +384,7 @@
           <w:p>
             <w:pPr>
               <w:rPr>
-                <w:rFonts w:ascii="Times New Roman" w:hAnsi="Times New Roman" w:cs="Times New Roman" w:hint="eastAsia"/>
+                <w:rFonts w:ascii="Times New Roman" w:hAnsi="Times New Roman" w:cs="Times New Roman"/>
               </w:rPr>
             </w:pPr>
             <w:r>
@@ -539,7 +539,7 @@
     <w:p>
       <w:pPr>
         <w:rPr>
-          <w:rFonts w:ascii="Times New Roman" w:hAnsi="Times New Roman" w:cs="Times New Roman" w:hint="eastAsia"/>
+          <w:rFonts w:ascii="Times New Roman" w:hAnsi="Times New Roman" w:cs="Times New Roman"/>
         </w:rPr>
       </w:pPr>
       <w:r>
@@ -841,7 +841,7 @@
     <w:p>
       <w:pPr>
         <w:rPr>
-          <w:rFonts w:ascii="Times New Roman" w:hAnsi="Times New Roman" w:cs="Times New Roman" w:hint="eastAsia"/>
+          <w:rFonts w:ascii="Times New Roman" w:hAnsi="Times New Roman" w:cs="Times New Roman"/>
         </w:rPr>
       </w:pPr>
       <w:r>
@@ -936,7 +936,7 @@
           <w:p>
             <w:pPr>
               <w:rPr>
-                <w:rFonts w:ascii="Times New Roman" w:hAnsi="Times New Roman" w:cs="Times New Roman" w:hint="eastAsia"/>
+                <w:rFonts w:ascii="Times New Roman" w:hAnsi="Times New Roman" w:cs="Times New Roman"/>
               </w:rPr>
             </w:pPr>
             <w:r>
@@ -967,7 +967,7 @@
           <w:p>
             <w:pPr>
               <w:rPr>
-                <w:rFonts w:ascii="Times New Roman" w:hAnsi="Times New Roman" w:cs="Times New Roman" w:hint="eastAsia"/>
+                <w:rFonts w:ascii="Times New Roman" w:hAnsi="Times New Roman" w:cs="Times New Roman"/>
               </w:rPr>
             </w:pPr>
             <w:r>
@@ -998,7 +998,7 @@
           <w:p>
             <w:pPr>
               <w:rPr>
-                <w:rFonts w:ascii="Times New Roman" w:hAnsi="Times New Roman" w:cs="Times New Roman" w:hint="eastAsia"/>
+                <w:rFonts w:ascii="Times New Roman" w:hAnsi="Times New Roman" w:cs="Times New Roman"/>
               </w:rPr>
             </w:pPr>
             <w:r>
@@ -1029,7 +1029,7 @@
           <w:p>
             <w:pPr>
               <w:rPr>
-                <w:rFonts w:ascii="Times New Roman" w:hAnsi="Times New Roman" w:cs="Times New Roman" w:hint="eastAsia"/>
+                <w:rFonts w:ascii="Times New Roman" w:hAnsi="Times New Roman" w:cs="Times New Roman"/>
               </w:rPr>
             </w:pPr>
             <w:r>
@@ -1060,7 +1060,7 @@
           <w:p>
             <w:pPr>
               <w:rPr>
-                <w:rFonts w:ascii="Times New Roman" w:hAnsi="Times New Roman" w:cs="Times New Roman" w:hint="eastAsia"/>
+                <w:rFonts w:ascii="Times New Roman" w:hAnsi="Times New Roman" w:cs="Times New Roman"/>
               </w:rPr>
             </w:pPr>
             <w:r>
@@ -1091,7 +1091,7 @@
           <w:p>
             <w:pPr>
               <w:rPr>
-                <w:rFonts w:ascii="Times New Roman" w:hAnsi="Times New Roman" w:cs="Times New Roman" w:hint="eastAsia"/>
+                <w:rFonts w:ascii="Times New Roman" w:hAnsi="Times New Roman" w:cs="Times New Roman"/>
               </w:rPr>
             </w:pPr>
             <w:r>
@@ -1123,7 +1123,7 @@
           <w:p>
             <w:pPr>
               <w:rPr>
-                <w:rFonts w:ascii="Times New Roman" w:hAnsi="Times New Roman" w:cs="Times New Roman" w:hint="eastAsia"/>
+                <w:rFonts w:ascii="Times New Roman" w:hAnsi="Times New Roman" w:cs="Times New Roman"/>
               </w:rPr>
             </w:pPr>
             <w:r>
@@ -1154,7 +1154,7 @@
           <w:p>
             <w:pPr>
               <w:rPr>
-                <w:rFonts w:ascii="Times New Roman" w:hAnsi="Times New Roman" w:cs="Times New Roman" w:hint="eastAsia"/>
+                <w:rFonts w:ascii="Times New Roman" w:hAnsi="Times New Roman" w:cs="Times New Roman"/>
               </w:rPr>
             </w:pPr>
             <w:r>
@@ -1185,7 +1185,7 @@
           <w:p>
             <w:pPr>
               <w:rPr>
-                <w:rFonts w:ascii="Times New Roman" w:hAnsi="Times New Roman" w:cs="Times New Roman" w:hint="eastAsia"/>
+                <w:rFonts w:ascii="Times New Roman" w:hAnsi="Times New Roman" w:cs="Times New Roman"/>
               </w:rPr>
             </w:pPr>
             <w:r>
@@ -1216,7 +1216,7 @@
           <w:p>
             <w:pPr>
               <w:rPr>
-                <w:rFonts w:ascii="Times New Roman" w:hAnsi="Times New Roman" w:cs="Times New Roman" w:hint="eastAsia"/>
+                <w:rFonts w:ascii="Times New Roman" w:hAnsi="Times New Roman" w:cs="Times New Roman"/>
               </w:rPr>
             </w:pPr>
             <w:r>
@@ -1247,7 +1247,7 @@
           <w:p>
             <w:pPr>
               <w:rPr>
-                <w:rFonts w:ascii="Times New Roman" w:hAnsi="Times New Roman" w:cs="Times New Roman" w:hint="eastAsia"/>
+                <w:rFonts w:ascii="Times New Roman" w:hAnsi="Times New Roman" w:cs="Times New Roman"/>
               </w:rPr>
             </w:pPr>
             <w:r>
@@ -1278,7 +1278,7 @@
           <w:p>
             <w:pPr>
               <w:rPr>
-                <w:rFonts w:ascii="Times New Roman" w:hAnsi="Times New Roman" w:cs="Times New Roman" w:hint="eastAsia"/>
+                <w:rFonts w:ascii="Times New Roman" w:hAnsi="Times New Roman" w:cs="Times New Roman"/>
               </w:rPr>
             </w:pPr>
             <w:r>
@@ -1309,7 +1309,7 @@
           <w:p>
             <w:pPr>
               <w:rPr>
-                <w:rFonts w:ascii="Times New Roman" w:hAnsi="Times New Roman" w:cs="Times New Roman" w:hint="eastAsia"/>
+                <w:rFonts w:ascii="Times New Roman" w:hAnsi="Times New Roman" w:cs="Times New Roman"/>
               </w:rPr>
             </w:pPr>
             <w:r>
@@ -1374,7 +1374,7 @@
     <w:p>
       <w:pPr>
         <w:rPr>
-          <w:rFonts w:ascii="Times New Roman" w:hAnsi="Times New Roman" w:cs="Times New Roman" w:hint="eastAsia"/>
+          <w:rFonts w:ascii="Times New Roman" w:hAnsi="Times New Roman" w:cs="Times New Roman"/>
         </w:rPr>
       </w:pPr>
     </w:p>
@@ -1423,7 +1423,7 @@
     <w:p>
       <w:pPr>
         <w:rPr>
-          <w:rFonts w:ascii="Times New Roman" w:hAnsi="Times New Roman" w:cs="Times New Roman" w:hint="eastAsia"/>
+          <w:rFonts w:ascii="Times New Roman" w:hAnsi="Times New Roman" w:cs="Times New Roman"/>
         </w:rPr>
       </w:pPr>
       <w:r>
@@ -1461,7 +1461,7 @@
     <w:p>
       <w:pPr>
         <w:rPr>
-          <w:rFonts w:ascii="Times New Roman" w:hAnsi="Times New Roman" w:cs="Times New Roman" w:hint="eastAsia"/>
+          <w:rFonts w:ascii="Times New Roman" w:hAnsi="Times New Roman" w:cs="Times New Roman"/>
         </w:rPr>
       </w:pPr>
       <w:r>
@@ -1474,13 +1474,7 @@
         <w:rPr>
           <w:rFonts w:ascii="Times New Roman" w:hAnsi="Times New Roman" w:cs="Times New Roman"/>
         </w:rPr>
-        <w:t xml:space="preserve"> </w:t>
-      </w:r>
-      <w:r>
-        <w:rPr>
-          <w:rFonts w:ascii="Times New Roman" w:hAnsi="Times New Roman" w:cs="Times New Roman"/>
-        </w:rPr>
-        <w:t>MyThread4</w:t>
+        <w:t xml:space="preserve"> MyThread4</w:t>
       </w:r>
       <w:r>
         <w:rPr>
@@ -1554,12 +1548,19 @@
                 <w:rFonts w:ascii="Times New Roman" w:hAnsi="Times New Roman" w:cs="Times New Roman"/>
               </w:rPr>
               <w:tab/>
+            </w:r>
+            <w:r>
+              <w:rPr>
+                <w:rFonts w:ascii="Times New Roman" w:hAnsi="Times New Roman" w:cs="Times New Roman"/>
+                <w:color w:val="00B0F0"/>
+              </w:rPr>
               <w:t xml:space="preserve">private </w:t>
             </w:r>
             <w:proofErr w:type="spellStart"/>
             <w:r>
               <w:rPr>
                 <w:rFonts w:ascii="Times New Roman" w:hAnsi="Times New Roman" w:cs="Times New Roman"/>
+                <w:color w:val="00B0F0"/>
               </w:rPr>
               <w:t>int</w:t>
             </w:r>
@@ -1567,6 +1568,7 @@
             <w:r>
               <w:rPr>
                 <w:rFonts w:ascii="Times New Roman" w:hAnsi="Times New Roman" w:cs="Times New Roman"/>
+                <w:color w:val="00B0F0"/>
               </w:rPr>
               <w:t xml:space="preserve"> count = 5;</w:t>
             </w:r>
@@ -1577,6 +1579,8 @@
                 <w:rFonts w:ascii="Times New Roman" w:hAnsi="Times New Roman" w:cs="Times New Roman"/>
               </w:rPr>
             </w:pPr>
+            <w:bookmarkStart w:id="0" w:name="_GoBack"/>
+            <w:bookmarkEnd w:id="0"/>
           </w:p>
           <w:p>
             <w:pPr>
@@ -1668,7 +1672,7 @@
           <w:p>
             <w:pPr>
               <w:rPr>
-                <w:rFonts w:ascii="Times New Roman" w:hAnsi="Times New Roman" w:cs="Times New Roman" w:hint="eastAsia"/>
+                <w:rFonts w:ascii="Times New Roman" w:hAnsi="Times New Roman" w:cs="Times New Roman"/>
               </w:rPr>
             </w:pPr>
             <w:r>
@@ -1706,7 +1710,7 @@
           <w:p>
             <w:pPr>
               <w:rPr>
-                <w:rFonts w:ascii="Times New Roman" w:hAnsi="Times New Roman" w:cs="Times New Roman" w:hint="eastAsia"/>
+                <w:rFonts w:ascii="Times New Roman" w:hAnsi="Times New Roman" w:cs="Times New Roman"/>
               </w:rPr>
             </w:pPr>
             <w:r>
@@ -1732,7 +1736,7 @@
           <w:p>
             <w:pPr>
               <w:rPr>
-                <w:rFonts w:ascii="Times New Roman" w:hAnsi="Times New Roman" w:cs="Times New Roman" w:hint="eastAsia"/>
+                <w:rFonts w:ascii="Times New Roman" w:hAnsi="Times New Roman" w:cs="Times New Roman"/>
               </w:rPr>
             </w:pPr>
             <w:r>
@@ -1847,7 +1851,7 @@
     <w:p>
       <w:pPr>
         <w:rPr>
-          <w:rFonts w:ascii="Times New Roman" w:hAnsi="Times New Roman" w:cs="Times New Roman" w:hint="eastAsia"/>
+          <w:rFonts w:ascii="Times New Roman" w:hAnsi="Times New Roman" w:cs="Times New Roman"/>
         </w:rPr>
       </w:pPr>
       <w:r>
@@ -1860,13 +1864,7 @@
         <w:rPr>
           <w:rFonts w:ascii="Times New Roman" w:hAnsi="Times New Roman" w:cs="Times New Roman"/>
         </w:rPr>
-        <w:t xml:space="preserve"> </w:t>
-      </w:r>
-      <w:r>
-        <w:rPr>
-          <w:rFonts w:ascii="Times New Roman" w:hAnsi="Times New Roman" w:cs="Times New Roman"/>
-        </w:rPr>
-        <w:t>TestMyThread4</w:t>
+        <w:t xml:space="preserve"> TestMyThread4</w:t>
       </w:r>
       <w:r>
         <w:rPr>
@@ -2308,7 +2306,7 @@
     <w:p>
       <w:pPr>
         <w:rPr>
-          <w:rFonts w:ascii="Times New Roman" w:hAnsi="Times New Roman" w:cs="Times New Roman" w:hint="eastAsia"/>
+          <w:rFonts w:ascii="Times New Roman" w:hAnsi="Times New Roman" w:cs="Times New Roman"/>
         </w:rPr>
       </w:pPr>
       <w:r>
@@ -2316,19 +2314,7 @@
           <w:rFonts w:ascii="Times New Roman" w:hAnsi="Times New Roman" w:cs="Times New Roman" w:hint="eastAsia"/>
         </w:rPr>
         <w:lastRenderedPageBreak/>
-        <w:t>(</w:t>
-      </w:r>
-      <w:r>
-        <w:rPr>
-          <w:rFonts w:ascii="Times New Roman" w:hAnsi="Times New Roman" w:cs="Times New Roman" w:hint="eastAsia"/>
-        </w:rPr>
-        <w:t>3</w:t>
-      </w:r>
-      <w:r>
-        <w:rPr>
-          <w:rFonts w:ascii="Times New Roman" w:hAnsi="Times New Roman" w:cs="Times New Roman" w:hint="eastAsia"/>
-        </w:rPr>
-        <w:t>)</w:t>
+        <w:t>(3)</w:t>
       </w:r>
       <w:r>
         <w:rPr>
@@ -2430,7 +2416,7 @@
           <w:p>
             <w:pPr>
               <w:rPr>
-                <w:rFonts w:ascii="Times New Roman" w:hAnsi="Times New Roman" w:cs="Times New Roman" w:hint="eastAsia"/>
+                <w:rFonts w:ascii="Times New Roman" w:hAnsi="Times New Roman" w:cs="Times New Roman"/>
               </w:rPr>
             </w:pPr>
             <w:r>
@@ -2461,7 +2447,7 @@
           <w:p>
             <w:pPr>
               <w:rPr>
-                <w:rFonts w:ascii="Times New Roman" w:hAnsi="Times New Roman" w:cs="Times New Roman" w:hint="eastAsia"/>
+                <w:rFonts w:ascii="Times New Roman" w:hAnsi="Times New Roman" w:cs="Times New Roman"/>
               </w:rPr>
             </w:pPr>
             <w:r>
@@ -2492,7 +2478,7 @@
           <w:p>
             <w:pPr>
               <w:rPr>
-                <w:rFonts w:ascii="Times New Roman" w:hAnsi="Times New Roman" w:cs="Times New Roman" w:hint="eastAsia"/>
+                <w:rFonts w:ascii="Times New Roman" w:hAnsi="Times New Roman" w:cs="Times New Roman"/>
               </w:rPr>
             </w:pPr>
             <w:r>
@@ -2523,7 +2509,7 @@
           <w:p>
             <w:pPr>
               <w:rPr>
-                <w:rFonts w:ascii="Times New Roman" w:hAnsi="Times New Roman" w:cs="Times New Roman" w:hint="eastAsia"/>
+                <w:rFonts w:ascii="Times New Roman" w:hAnsi="Times New Roman" w:cs="Times New Roman"/>
               </w:rPr>
             </w:pPr>
             <w:r>
@@ -2554,7 +2540,7 @@
           <w:p>
             <w:pPr>
               <w:rPr>
-                <w:rFonts w:ascii="Times New Roman" w:hAnsi="Times New Roman" w:cs="Times New Roman" w:hint="eastAsia"/>
+                <w:rFonts w:ascii="Times New Roman" w:hAnsi="Times New Roman" w:cs="Times New Roman"/>
               </w:rPr>
             </w:pPr>
             <w:r>
@@ -2588,33 +2574,21 @@
     <w:p>
       <w:pPr>
         <w:rPr>
-          <w:rFonts w:ascii="Times New Roman" w:hAnsi="Times New Roman" w:cs="Times New Roman" w:hint="eastAsia"/>
+          <w:rFonts w:ascii="Times New Roman" w:hAnsi="Times New Roman" w:cs="Times New Roman"/>
         </w:rPr>
       </w:pPr>
     </w:p>
     <w:p>
       <w:pPr>
         <w:rPr>
-          <w:rFonts w:ascii="Times New Roman" w:hAnsi="Times New Roman" w:cs="Times New Roman" w:hint="eastAsia"/>
+          <w:rFonts w:ascii="Times New Roman" w:hAnsi="Times New Roman" w:cs="Times New Roman"/>
         </w:rPr>
       </w:pPr>
       <w:r>
         <w:rPr>
           <w:rFonts w:ascii="Times New Roman" w:hAnsi="Times New Roman" w:cs="Times New Roman" w:hint="eastAsia"/>
         </w:rPr>
-        <w:t>1.2.3.2.</w:t>
-      </w:r>
-      <w:r>
-        <w:rPr>
-          <w:rFonts w:ascii="Times New Roman" w:hAnsi="Times New Roman" w:cs="Times New Roman" w:hint="eastAsia"/>
-        </w:rPr>
-        <w:t>2</w:t>
-      </w:r>
-      <w:r>
-        <w:rPr>
-          <w:rFonts w:ascii="Times New Roman" w:hAnsi="Times New Roman" w:cs="Times New Roman" w:hint="eastAsia"/>
-        </w:rPr>
-        <w:t xml:space="preserve">  </w:t>
+        <w:t xml:space="preserve">1.2.3.2.2  </w:t>
       </w:r>
       <w:r>
         <w:rPr>
@@ -2626,19 +2600,13 @@
         <w:rPr>
           <w:rFonts w:ascii="Times New Roman" w:hAnsi="Times New Roman" w:cs="Times New Roman" w:hint="eastAsia"/>
         </w:rPr>
-        <w:t>2</w:t>
-      </w:r>
-      <w:r>
-        <w:rPr>
-          <w:rFonts w:ascii="Times New Roman" w:hAnsi="Times New Roman" w:cs="Times New Roman" w:hint="eastAsia"/>
-        </w:rPr>
-        <w:t>:</w:t>
+        <w:t>2:</w:t>
       </w:r>
     </w:p>
     <w:p>
       <w:pPr>
         <w:rPr>
-          <w:rFonts w:ascii="Times New Roman" w:hAnsi="Times New Roman" w:cs="Times New Roman" w:hint="eastAsia"/>
+          <w:rFonts w:ascii="Times New Roman" w:hAnsi="Times New Roman" w:cs="Times New Roman"/>
         </w:rPr>
       </w:pPr>
       <w:r>
@@ -2683,7 +2651,7 @@
     <w:p>
       <w:pPr>
         <w:rPr>
-          <w:rFonts w:ascii="Times New Roman" w:hAnsi="Times New Roman" w:cs="Times New Roman" w:hint="eastAsia"/>
+          <w:rFonts w:ascii="Times New Roman" w:hAnsi="Times New Roman" w:cs="Times New Roman"/>
         </w:rPr>
       </w:pPr>
       <w:r>
@@ -2930,7 +2898,7 @@
           <w:p>
             <w:pPr>
               <w:rPr>
-                <w:rFonts w:ascii="Times New Roman" w:hAnsi="Times New Roman" w:cs="Times New Roman" w:hint="eastAsia"/>
+                <w:rFonts w:ascii="Times New Roman" w:hAnsi="Times New Roman" w:cs="Times New Roman"/>
               </w:rPr>
             </w:pPr>
             <w:r>
@@ -2968,7 +2936,7 @@
           <w:p>
             <w:pPr>
               <w:rPr>
-                <w:rFonts w:ascii="Times New Roman" w:hAnsi="Times New Roman" w:cs="Times New Roman" w:hint="eastAsia"/>
+                <w:rFonts w:ascii="Times New Roman" w:hAnsi="Times New Roman" w:cs="Times New Roman"/>
               </w:rPr>
             </w:pPr>
             <w:r>
@@ -2994,7 +2962,7 @@
           <w:p>
             <w:pPr>
               <w:rPr>
-                <w:rFonts w:ascii="Times New Roman" w:hAnsi="Times New Roman" w:cs="Times New Roman" w:hint="eastAsia"/>
+                <w:rFonts w:ascii="Times New Roman" w:hAnsi="Times New Roman" w:cs="Times New Roman"/>
               </w:rPr>
             </w:pPr>
             <w:r>
@@ -3109,7 +3077,7 @@
     <w:p>
       <w:pPr>
         <w:rPr>
-          <w:rFonts w:ascii="Times New Roman" w:hAnsi="Times New Roman" w:cs="Times New Roman" w:hint="eastAsia"/>
+          <w:rFonts w:ascii="Times New Roman" w:hAnsi="Times New Roman" w:cs="Times New Roman"/>
         </w:rPr>
       </w:pPr>
       <w:r>
@@ -3148,7 +3116,7 @@
           <w:p>
             <w:pPr>
               <w:rPr>
-                <w:rFonts w:ascii="Times New Roman" w:hAnsi="Times New Roman" w:cs="Times New Roman" w:hint="eastAsia"/>
+                <w:rFonts w:ascii="Times New Roman" w:hAnsi="Times New Roman" w:cs="Times New Roman"/>
               </w:rPr>
             </w:pPr>
             <w:r>
@@ -3179,7 +3147,7 @@
           <w:p>
             <w:pPr>
               <w:rPr>
-                <w:rFonts w:ascii="Times New Roman" w:hAnsi="Times New Roman" w:cs="Times New Roman" w:hint="eastAsia"/>
+                <w:rFonts w:ascii="Times New Roman" w:hAnsi="Times New Roman" w:cs="Times New Roman"/>
               </w:rPr>
             </w:pPr>
             <w:r>
@@ -3210,7 +3178,7 @@
           <w:p>
             <w:pPr>
               <w:rPr>
-                <w:rFonts w:ascii="Times New Roman" w:hAnsi="Times New Roman" w:cs="Times New Roman" w:hint="eastAsia"/>
+                <w:rFonts w:ascii="Times New Roman" w:hAnsi="Times New Roman" w:cs="Times New Roman"/>
               </w:rPr>
             </w:pPr>
             <w:r>
@@ -3241,7 +3209,7 @@
           <w:p>
             <w:pPr>
               <w:rPr>
-                <w:rFonts w:ascii="Times New Roman" w:hAnsi="Times New Roman" w:cs="Times New Roman" w:hint="eastAsia"/>
+                <w:rFonts w:ascii="Times New Roman" w:hAnsi="Times New Roman" w:cs="Times New Roman"/>
               </w:rPr>
             </w:pPr>
             <w:r>
@@ -3306,7 +3274,7 @@
     <w:p>
       <w:pPr>
         <w:rPr>
-          <w:rFonts w:ascii="Times New Roman" w:hAnsi="Times New Roman" w:cs="Times New Roman" w:hint="eastAsia"/>
+          <w:rFonts w:ascii="Times New Roman" w:hAnsi="Times New Roman" w:cs="Times New Roman"/>
         </w:rPr>
       </w:pPr>
       <w:r>
@@ -3409,20 +3377,14 @@
     <w:p>
       <w:pPr>
         <w:rPr>
-          <w:rFonts w:ascii="Times New Roman" w:hAnsi="Times New Roman" w:cs="Times New Roman" w:hint="eastAsia"/>
+          <w:rFonts w:ascii="Times New Roman" w:hAnsi="Times New Roman" w:cs="Times New Roman"/>
         </w:rPr>
       </w:pPr>
       <w:r>
         <w:rPr>
           <w:rFonts w:ascii="Times New Roman" w:hAnsi="Times New Roman" w:cs="Times New Roman"/>
         </w:rPr>
-        <w:t>S</w:t>
-      </w:r>
-      <w:r>
-        <w:rPr>
-          <w:rFonts w:ascii="Times New Roman" w:hAnsi="Times New Roman" w:cs="Times New Roman"/>
-        </w:rPr>
-        <w:t>ynchronized</w:t>
+        <w:t>Synchronized</w:t>
       </w:r>
       <w:r>
         <w:rPr>
@@ -3476,7 +3438,7 @@
     <w:p>
       <w:pPr>
         <w:rPr>
-          <w:rFonts w:ascii="Times New Roman" w:hAnsi="Times New Roman" w:cs="Times New Roman" w:hint="eastAsia"/>
+          <w:rFonts w:ascii="Times New Roman" w:hAnsi="Times New Roman" w:cs="Times New Roman"/>
         </w:rPr>
       </w:pPr>
       <w:r>
@@ -3515,7 +3477,7 @@
     <w:p>
       <w:pPr>
         <w:rPr>
-          <w:rFonts w:ascii="Times New Roman" w:hAnsi="Times New Roman" w:cs="Times New Roman" w:hint="eastAsia"/>
+          <w:rFonts w:ascii="Times New Roman" w:hAnsi="Times New Roman" w:cs="Times New Roman"/>
         </w:rPr>
       </w:pPr>
       <w:r>
@@ -3541,7 +3503,7 @@
     <w:p>
       <w:pPr>
         <w:rPr>
-          <w:rFonts w:ascii="Times New Roman" w:hAnsi="Times New Roman" w:cs="Times New Roman" w:hint="eastAsia"/>
+          <w:rFonts w:ascii="Times New Roman" w:hAnsi="Times New Roman" w:cs="Times New Roman"/>
         </w:rPr>
       </w:pPr>
     </w:p>
@@ -3560,23 +3522,7 @@
           <w:b/>
           <w:sz w:val="24"/>
         </w:rPr>
-        <w:t>1.2.</w:t>
-      </w:r>
-      <w:r>
-        <w:rPr>
-          <w:rFonts w:ascii="Times New Roman" w:hAnsi="Times New Roman" w:cs="Times New Roman"/>
-          <w:b/>
-          <w:sz w:val="24"/>
-        </w:rPr>
-        <w:t>4</w:t>
-      </w:r>
-      <w:r>
-        <w:rPr>
-          <w:rFonts w:ascii="Times New Roman" w:hAnsi="Times New Roman" w:cs="Times New Roman"/>
-          <w:b/>
-          <w:sz w:val="24"/>
-        </w:rPr>
-        <w:t xml:space="preserve"> </w:t>
+        <w:t xml:space="preserve">1.2.4 </w:t>
       </w:r>
       <w:r>
         <w:rPr>
@@ -3642,7 +3588,7 @@
     <w:p>
       <w:pPr>
         <w:rPr>
-          <w:rFonts w:ascii="Times New Roman" w:hAnsi="Times New Roman" w:cs="Times New Roman" w:hint="eastAsia"/>
+          <w:rFonts w:ascii="Times New Roman" w:hAnsi="Times New Roman" w:cs="Times New Roman"/>
         </w:rPr>
       </w:pPr>
       <w:r>
@@ -3655,13 +3601,7 @@
         <w:rPr>
           <w:rFonts w:ascii="Times New Roman" w:hAnsi="Times New Roman" w:cs="Times New Roman"/>
         </w:rPr>
-        <w:t xml:space="preserve"> </w:t>
-      </w:r>
-      <w:r>
-        <w:rPr>
-          <w:rFonts w:ascii="Times New Roman" w:hAnsi="Times New Roman" w:cs="Times New Roman"/>
-        </w:rPr>
-        <w:t>MyThread5</w:t>
+        <w:t xml:space="preserve"> MyThread5</w:t>
       </w:r>
       <w:r>
         <w:rPr>
@@ -3954,7 +3894,7 @@
     <w:p>
       <w:pPr>
         <w:rPr>
-          <w:rFonts w:ascii="Times New Roman" w:hAnsi="Times New Roman" w:cs="Times New Roman" w:hint="eastAsia"/>
+          <w:rFonts w:ascii="Times New Roman" w:hAnsi="Times New Roman" w:cs="Times New Roman"/>
         </w:rPr>
       </w:pPr>
       <w:r>
@@ -4405,7 +4345,7 @@
     <w:p>
       <w:pPr>
         <w:rPr>
-          <w:rFonts w:ascii="Times New Roman" w:hAnsi="Times New Roman" w:cs="Times New Roman" w:hint="eastAsia"/>
+          <w:rFonts w:ascii="Times New Roman" w:hAnsi="Times New Roman" w:cs="Times New Roman"/>
         </w:rPr>
       </w:pPr>
       <w:r>
@@ -4546,7 +4486,7 @@
     <w:p>
       <w:pPr>
         <w:rPr>
-          <w:rFonts w:ascii="Times New Roman" w:hAnsi="Times New Roman" w:cs="Times New Roman" w:hint="eastAsia"/>
+          <w:rFonts w:ascii="Times New Roman" w:hAnsi="Times New Roman" w:cs="Times New Roman"/>
         </w:rPr>
       </w:pPr>
       <w:r>
@@ -4769,7 +4709,7 @@
     <w:p>
       <w:pPr>
         <w:rPr>
-          <w:rFonts w:ascii="Times New Roman" w:hAnsi="Times New Roman" w:cs="Times New Roman" w:hint="eastAsia"/>
+          <w:rFonts w:ascii="Times New Roman" w:hAnsi="Times New Roman" w:cs="Times New Roman"/>
         </w:rPr>
       </w:pPr>
     </w:p>
@@ -4777,7 +4717,7 @@
       <w:pPr>
         <w:outlineLvl w:val="1"/>
         <w:rPr>
-          <w:rFonts w:ascii="Times New Roman" w:hAnsi="Times New Roman" w:cs="Times New Roman" w:hint="eastAsia"/>
+          <w:rFonts w:ascii="Times New Roman" w:hAnsi="Times New Roman" w:cs="Times New Roman"/>
           <w:b/>
           <w:sz w:val="28"/>
         </w:rPr>
@@ -4819,8 +4759,6 @@
           <w:sz w:val="22"/>
         </w:rPr>
       </w:pPr>
-      <w:bookmarkStart w:id="0" w:name="_GoBack"/>
-      <w:bookmarkEnd w:id="0"/>
     </w:p>
     <w:sectPr>
       <w:pgSz w:w="11906" w:h="16838"/>

--- a/javaweb/【102】知识点/【103】java多线程核心技术.docx
+++ b/javaweb/【102】知识点/【103】java多线程核心技术.docx
@@ -1579,8 +1579,6 @@
                 <w:rFonts w:ascii="Times New Roman" w:hAnsi="Times New Roman" w:cs="Times New Roman"/>
               </w:rPr>
             </w:pPr>
-            <w:bookmarkStart w:id="0" w:name="_GoBack"/>
-            <w:bookmarkEnd w:id="0"/>
           </w:p>
           <w:p>
             <w:pPr>
@@ -4717,7 +4715,7 @@
       <w:pPr>
         <w:outlineLvl w:val="1"/>
         <w:rPr>
-          <w:rFonts w:ascii="Times New Roman" w:hAnsi="Times New Roman" w:cs="Times New Roman"/>
+          <w:rFonts w:ascii="Times New Roman" w:hAnsi="Times New Roman" w:cs="Times New Roman" w:hint="eastAsia"/>
           <w:b/>
           <w:sz w:val="28"/>
         </w:rPr>
@@ -4754,8 +4752,100 @@
     <w:p>
       <w:pPr>
         <w:rPr>
-          <w:rFonts w:ascii="Times New Roman" w:hAnsi="Times New Roman" w:cs="Times New Roman"/>
+          <w:rFonts w:ascii="Times New Roman" w:hAnsi="Times New Roman" w:cs="Times New Roman" w:hint="eastAsia"/>
           <w:b/>
+          <w:sz w:val="28"/>
+        </w:rPr>
+      </w:pPr>
+    </w:p>
+    <w:p>
+      <w:pPr>
+        <w:rPr>
+          <w:rFonts w:ascii="Times New Roman" w:hAnsi="Times New Roman" w:cs="Times New Roman" w:hint="eastAsia"/>
+          <w:b/>
+          <w:sz w:val="28"/>
+        </w:rPr>
+      </w:pPr>
+    </w:p>
+    <w:p>
+      <w:pPr>
+        <w:rPr>
+          <w:rFonts w:ascii="Times New Roman" w:hAnsi="Times New Roman" w:cs="Times New Roman" w:hint="eastAsia"/>
+          <w:b/>
+          <w:sz w:val="28"/>
+        </w:rPr>
+      </w:pPr>
+      <w:bookmarkStart w:id="0" w:name="_GoBack"/>
+      <w:bookmarkEnd w:id="0"/>
+    </w:p>
+    <w:p>
+      <w:pPr>
+        <w:rPr>
+          <w:rFonts w:ascii="Times New Roman" w:hAnsi="Times New Roman" w:cs="Times New Roman" w:hint="eastAsia"/>
+          <w:b/>
+          <w:sz w:val="28"/>
+        </w:rPr>
+      </w:pPr>
+    </w:p>
+    <w:p>
+      <w:pPr>
+        <w:rPr>
+          <w:rFonts w:ascii="Times New Roman" w:hAnsi="Times New Roman" w:cs="Times New Roman" w:hint="eastAsia"/>
+          <w:b/>
+          <w:sz w:val="28"/>
+        </w:rPr>
+      </w:pPr>
+    </w:p>
+    <w:p>
+      <w:pPr>
+        <w:outlineLvl w:val="1"/>
+        <w:rPr>
+          <w:rFonts w:ascii="Times New Roman" w:hAnsi="Times New Roman" w:cs="Times New Roman"/>
+          <w:b/>
+          <w:sz w:val="28"/>
+        </w:rPr>
+      </w:pPr>
+      <w:r>
+        <w:rPr>
+          <w:rFonts w:ascii="Times New Roman" w:hAnsi="Times New Roman" w:cs="Times New Roman" w:hint="eastAsia"/>
+          <w:b/>
+          <w:sz w:val="28"/>
+        </w:rPr>
+        <w:t xml:space="preserve">3.3 </w:t>
+      </w:r>
+      <w:proofErr w:type="spellStart"/>
+      <w:r>
+        <w:rPr>
+          <w:rFonts w:ascii="Times New Roman" w:hAnsi="Times New Roman" w:cs="Times New Roman"/>
+          <w:b/>
+          <w:sz w:val="28"/>
+        </w:rPr>
+        <w:t>ThreadLocal</w:t>
+      </w:r>
+      <w:proofErr w:type="spellEnd"/>
+    </w:p>
+    <w:p>
+      <w:pPr>
+        <w:rPr>
+          <w:rFonts w:ascii="Times New Roman" w:hAnsi="Times New Roman" w:cs="Times New Roman" w:hint="eastAsia"/>
+          <w:sz w:val="22"/>
+        </w:rPr>
+      </w:pPr>
+      <w:hyperlink r:id="rId7" w:history="1">
+        <w:r>
+          <w:rPr>
+            <w:rStyle w:val="a6"/>
+            <w:rFonts w:ascii="Times New Roman" w:hAnsi="Times New Roman" w:cs="Times New Roman"/>
+            <w:sz w:val="22"/>
+          </w:rPr>
+          <w:t>http://blog.csdn.net/lufeng20/article/details/24314381</w:t>
+        </w:r>
+      </w:hyperlink>
+    </w:p>
+    <w:p>
+      <w:pPr>
+        <w:rPr>
+          <w:rFonts w:ascii="Times New Roman" w:hAnsi="Times New Roman" w:cs="Times New Roman"/>
           <w:sz w:val="22"/>
         </w:rPr>
       </w:pPr>
@@ -4768,6 +4858,44 @@
     </w:sectPr>
   </w:body>
 </w:document>
+</file>
+
+<file path=word/endnotes.xml><?xml version="1.0" encoding="utf-8"?>
+<w:endnotes xmlns:wpc="http://schemas.microsoft.com/office/word/2010/wordprocessingCanvas" xmlns:mc="http://schemas.openxmlformats.org/markup-compatibility/2006" xmlns:o="urn:schemas-microsoft-com:office:office" xmlns:r="http://schemas.openxmlformats.org/officeDocument/2006/relationships" xmlns:m="http://schemas.openxmlformats.org/officeDocument/2006/math" xmlns:v="urn:schemas-microsoft-com:vml" xmlns:wp14="http://schemas.microsoft.com/office/word/2010/wordprocessingDrawing" xmlns:wp="http://schemas.openxmlformats.org/drawingml/2006/wordprocessingDrawing" xmlns:w10="urn:schemas-microsoft-com:office:word" xmlns:w="http://schemas.openxmlformats.org/wordprocessingml/2006/main" xmlns:w14="http://schemas.microsoft.com/office/word/2010/wordml" xmlns:wpg="http://schemas.microsoft.com/office/word/2010/wordprocessingGroup" xmlns:wpi="http://schemas.microsoft.com/office/word/2010/wordprocessingInk" xmlns:wne="http://schemas.microsoft.com/office/word/2006/wordml" xmlns:wps="http://schemas.microsoft.com/office/word/2010/wordprocessingShape" mc:Ignorable="w14 wp14">
+  <w:endnote w:type="separator" w:id="-1">
+    <w:p>
+      <w:r>
+        <w:separator/>
+      </w:r>
+    </w:p>
+  </w:endnote>
+  <w:endnote w:type="continuationSeparator" w:id="0">
+    <w:p>
+      <w:r>
+        <w:continuationSeparator/>
+      </w:r>
+    </w:p>
+  </w:endnote>
+</w:endnotes>
+</file>
+
+<file path=word/footnotes.xml><?xml version="1.0" encoding="utf-8"?>
+<w:footnotes xmlns:wpc="http://schemas.microsoft.com/office/word/2010/wordprocessingCanvas" xmlns:mc="http://schemas.openxmlformats.org/markup-compatibility/2006" xmlns:o="urn:schemas-microsoft-com:office:office" xmlns:r="http://schemas.openxmlformats.org/officeDocument/2006/relationships" xmlns:m="http://schemas.openxmlformats.org/officeDocument/2006/math" xmlns:v="urn:schemas-microsoft-com:vml" xmlns:wp14="http://schemas.microsoft.com/office/word/2010/wordprocessingDrawing" xmlns:wp="http://schemas.openxmlformats.org/drawingml/2006/wordprocessingDrawing" xmlns:w10="urn:schemas-microsoft-com:office:word" xmlns:w="http://schemas.openxmlformats.org/wordprocessingml/2006/main" xmlns:w14="http://schemas.microsoft.com/office/word/2010/wordml" xmlns:wpg="http://schemas.microsoft.com/office/word/2010/wordprocessingGroup" xmlns:wpi="http://schemas.microsoft.com/office/word/2010/wordprocessingInk" xmlns:wne="http://schemas.microsoft.com/office/word/2006/wordml" xmlns:wps="http://schemas.microsoft.com/office/word/2010/wordprocessingShape" mc:Ignorable="w14 wp14">
+  <w:footnote w:type="separator" w:id="-1">
+    <w:p>
+      <w:r>
+        <w:separator/>
+      </w:r>
+    </w:p>
+  </w:footnote>
+  <w:footnote w:type="continuationSeparator" w:id="0">
+    <w:p>
+      <w:r>
+        <w:continuationSeparator/>
+      </w:r>
+    </w:p>
+  </w:footnote>
+</w:footnotes>
 </file>
 
 <file path=word/styles.xml><?xml version="1.0" encoding="utf-8"?>
@@ -4973,6 +5101,82 @@
         <w:insideV w:val="single" w:sz="4" w:space="0" w:color="auto"/>
       </w:tblBorders>
     </w:tblPr>
+  </w:style>
+  <w:style w:type="paragraph" w:styleId="a4">
+    <w:name w:val="header"/>
+    <w:basedOn w:val="a"/>
+    <w:link w:val="Char"/>
+    <w:uiPriority w:val="99"/>
+    <w:unhideWhenUsed/>
+    <w:rsid w:val="00F925F8"/>
+    <w:pPr>
+      <w:pBdr>
+        <w:bottom w:val="single" w:sz="6" w:space="1" w:color="auto"/>
+      </w:pBdr>
+      <w:tabs>
+        <w:tab w:val="center" w:pos="4153"/>
+        <w:tab w:val="right" w:pos="8306"/>
+      </w:tabs>
+      <w:snapToGrid w:val="0"/>
+      <w:jc w:val="center"/>
+    </w:pPr>
+    <w:rPr>
+      <w:sz w:val="18"/>
+      <w:szCs w:val="18"/>
+    </w:rPr>
+  </w:style>
+  <w:style w:type="character" w:customStyle="1" w:styleId="Char">
+    <w:name w:val="页眉 Char"/>
+    <w:basedOn w:val="a0"/>
+    <w:link w:val="a4"/>
+    <w:uiPriority w:val="99"/>
+    <w:rsid w:val="00F925F8"/>
+    <w:rPr>
+      <w:sz w:val="18"/>
+      <w:szCs w:val="18"/>
+    </w:rPr>
+  </w:style>
+  <w:style w:type="paragraph" w:styleId="a5">
+    <w:name w:val="footer"/>
+    <w:basedOn w:val="a"/>
+    <w:link w:val="Char0"/>
+    <w:uiPriority w:val="99"/>
+    <w:unhideWhenUsed/>
+    <w:rsid w:val="00F925F8"/>
+    <w:pPr>
+      <w:tabs>
+        <w:tab w:val="center" w:pos="4153"/>
+        <w:tab w:val="right" w:pos="8306"/>
+      </w:tabs>
+      <w:snapToGrid w:val="0"/>
+      <w:jc w:val="left"/>
+    </w:pPr>
+    <w:rPr>
+      <w:sz w:val="18"/>
+      <w:szCs w:val="18"/>
+    </w:rPr>
+  </w:style>
+  <w:style w:type="character" w:customStyle="1" w:styleId="Char0">
+    <w:name w:val="页脚 Char"/>
+    <w:basedOn w:val="a0"/>
+    <w:link w:val="a5"/>
+    <w:uiPriority w:val="99"/>
+    <w:rsid w:val="00F925F8"/>
+    <w:rPr>
+      <w:sz w:val="18"/>
+      <w:szCs w:val="18"/>
+    </w:rPr>
+  </w:style>
+  <w:style w:type="character" w:styleId="a6">
+    <w:name w:val="Hyperlink"/>
+    <w:basedOn w:val="a0"/>
+    <w:uiPriority w:val="99"/>
+    <w:unhideWhenUsed/>
+    <w:rsid w:val="00DF4D25"/>
+    <w:rPr>
+      <w:color w:val="0000FF" w:themeColor="hyperlink"/>
+      <w:u w:val="single"/>
+    </w:rPr>
   </w:style>
 </w:styles>
 </file>
@@ -5180,6 +5384,82 @@
         <w:insideV w:val="single" w:sz="4" w:space="0" w:color="auto"/>
       </w:tblBorders>
     </w:tblPr>
+  </w:style>
+  <w:style w:type="paragraph" w:styleId="a4">
+    <w:name w:val="header"/>
+    <w:basedOn w:val="a"/>
+    <w:link w:val="Char"/>
+    <w:uiPriority w:val="99"/>
+    <w:unhideWhenUsed/>
+    <w:rsid w:val="00F925F8"/>
+    <w:pPr>
+      <w:pBdr>
+        <w:bottom w:val="single" w:sz="6" w:space="1" w:color="auto"/>
+      </w:pBdr>
+      <w:tabs>
+        <w:tab w:val="center" w:pos="4153"/>
+        <w:tab w:val="right" w:pos="8306"/>
+      </w:tabs>
+      <w:snapToGrid w:val="0"/>
+      <w:jc w:val="center"/>
+    </w:pPr>
+    <w:rPr>
+      <w:sz w:val="18"/>
+      <w:szCs w:val="18"/>
+    </w:rPr>
+  </w:style>
+  <w:style w:type="character" w:customStyle="1" w:styleId="Char">
+    <w:name w:val="页眉 Char"/>
+    <w:basedOn w:val="a0"/>
+    <w:link w:val="a4"/>
+    <w:uiPriority w:val="99"/>
+    <w:rsid w:val="00F925F8"/>
+    <w:rPr>
+      <w:sz w:val="18"/>
+      <w:szCs w:val="18"/>
+    </w:rPr>
+  </w:style>
+  <w:style w:type="paragraph" w:styleId="a5">
+    <w:name w:val="footer"/>
+    <w:basedOn w:val="a"/>
+    <w:link w:val="Char0"/>
+    <w:uiPriority w:val="99"/>
+    <w:unhideWhenUsed/>
+    <w:rsid w:val="00F925F8"/>
+    <w:pPr>
+      <w:tabs>
+        <w:tab w:val="center" w:pos="4153"/>
+        <w:tab w:val="right" w:pos="8306"/>
+      </w:tabs>
+      <w:snapToGrid w:val="0"/>
+      <w:jc w:val="left"/>
+    </w:pPr>
+    <w:rPr>
+      <w:sz w:val="18"/>
+      <w:szCs w:val="18"/>
+    </w:rPr>
+  </w:style>
+  <w:style w:type="character" w:customStyle="1" w:styleId="Char0">
+    <w:name w:val="页脚 Char"/>
+    <w:basedOn w:val="a0"/>
+    <w:link w:val="a5"/>
+    <w:uiPriority w:val="99"/>
+    <w:rsid w:val="00F925F8"/>
+    <w:rPr>
+      <w:sz w:val="18"/>
+      <w:szCs w:val="18"/>
+    </w:rPr>
+  </w:style>
+  <w:style w:type="character" w:styleId="a6">
+    <w:name w:val="Hyperlink"/>
+    <w:basedOn w:val="a0"/>
+    <w:uiPriority w:val="99"/>
+    <w:unhideWhenUsed/>
+    <w:rsid w:val="00DF4D25"/>
+    <w:rPr>
+      <w:color w:val="0000FF" w:themeColor="hyperlink"/>
+      <w:u w:val="single"/>
+    </w:rPr>
   </w:style>
 </w:styles>
 </file>

--- a/javaweb/【102】知识点/【103】java多线程核心技术.docx
+++ b/javaweb/【102】知识点/【103】java多线程核心技术.docx
@@ -4715,7 +4715,7 @@
       <w:pPr>
         <w:outlineLvl w:val="1"/>
         <w:rPr>
-          <w:rFonts w:ascii="Times New Roman" w:hAnsi="Times New Roman" w:cs="Times New Roman" w:hint="eastAsia"/>
+          <w:rFonts w:ascii="Times New Roman" w:hAnsi="Times New Roman" w:cs="Times New Roman"/>
           <w:b/>
           <w:sz w:val="28"/>
         </w:rPr>
@@ -4752,7 +4752,7 @@
     <w:p>
       <w:pPr>
         <w:rPr>
-          <w:rFonts w:ascii="Times New Roman" w:hAnsi="Times New Roman" w:cs="Times New Roman" w:hint="eastAsia"/>
+          <w:rFonts w:ascii="Times New Roman" w:hAnsi="Times New Roman" w:cs="Times New Roman"/>
           <w:b/>
           <w:sz w:val="28"/>
         </w:rPr>
@@ -4761,7 +4761,7 @@
     <w:p>
       <w:pPr>
         <w:rPr>
-          <w:rFonts w:ascii="Times New Roman" w:hAnsi="Times New Roman" w:cs="Times New Roman" w:hint="eastAsia"/>
+          <w:rFonts w:ascii="Times New Roman" w:hAnsi="Times New Roman" w:cs="Times New Roman"/>
           <w:b/>
           <w:sz w:val="28"/>
         </w:rPr>
@@ -4775,51 +4775,743 @@
           <w:sz w:val="28"/>
         </w:rPr>
       </w:pPr>
+    </w:p>
+    <w:p>
+      <w:pPr>
+        <w:rPr>
+          <w:rFonts w:ascii="Times New Roman" w:hAnsi="Times New Roman" w:cs="Times New Roman" w:hint="eastAsia"/>
+          <w:b/>
+          <w:sz w:val="28"/>
+        </w:rPr>
+      </w:pPr>
+    </w:p>
+    <w:p>
+      <w:pPr>
+        <w:rPr>
+          <w:rFonts w:ascii="Times New Roman" w:hAnsi="Times New Roman" w:cs="Times New Roman" w:hint="eastAsia"/>
+          <w:b/>
+          <w:sz w:val="28"/>
+        </w:rPr>
+      </w:pPr>
+    </w:p>
+    <w:p>
+      <w:pPr>
+        <w:rPr>
+          <w:rFonts w:ascii="Times New Roman" w:hAnsi="Times New Roman" w:cs="Times New Roman" w:hint="eastAsia"/>
+          <w:b/>
+          <w:sz w:val="28"/>
+        </w:rPr>
+      </w:pPr>
+    </w:p>
+    <w:p>
+      <w:pPr>
+        <w:rPr>
+          <w:rFonts w:ascii="Times New Roman" w:hAnsi="Times New Roman" w:cs="Times New Roman" w:hint="eastAsia"/>
+          <w:b/>
+          <w:sz w:val="28"/>
+        </w:rPr>
+      </w:pPr>
+    </w:p>
+    <w:p>
+      <w:pPr>
+        <w:outlineLvl w:val="1"/>
+        <w:rPr>
+          <w:rFonts w:ascii="Times New Roman" w:hAnsi="Times New Roman" w:cs="Times New Roman" w:hint="eastAsia"/>
+          <w:b/>
+          <w:sz w:val="28"/>
+        </w:rPr>
+      </w:pPr>
+      <w:r>
+        <w:rPr>
+          <w:rFonts w:ascii="Times New Roman" w:hAnsi="Times New Roman" w:cs="Times New Roman" w:hint="eastAsia"/>
+          <w:b/>
+          <w:sz w:val="28"/>
+        </w:rPr>
+        <w:t>2.3 volatile</w:t>
+      </w:r>
+      <w:r>
+        <w:rPr>
+          <w:rFonts w:ascii="Times New Roman" w:hAnsi="Times New Roman" w:cs="Times New Roman" w:hint="eastAsia"/>
+          <w:b/>
+          <w:sz w:val="28"/>
+        </w:rPr>
+        <w:t>关键字</w:t>
+      </w:r>
+    </w:p>
+    <w:p>
+      <w:pPr>
+        <w:rPr>
+          <w:rFonts w:ascii="Times New Roman" w:hAnsi="Times New Roman" w:cs="Times New Roman" w:hint="eastAsia"/>
+          <w:sz w:val="22"/>
+        </w:rPr>
+      </w:pPr>
+      <w:r>
+        <w:rPr>
+          <w:rFonts w:ascii="Times New Roman" w:hAnsi="Times New Roman" w:cs="Times New Roman" w:hint="eastAsia"/>
+          <w:sz w:val="22"/>
+        </w:rPr>
+        <w:t>作用</w:t>
+      </w:r>
+      <w:r>
+        <w:rPr>
+          <w:rFonts w:ascii="Times New Roman" w:hAnsi="Times New Roman" w:cs="Times New Roman" w:hint="eastAsia"/>
+          <w:sz w:val="22"/>
+        </w:rPr>
+        <w:t>:</w:t>
+      </w:r>
+      <w:r>
+        <w:rPr>
+          <w:rFonts w:ascii="Times New Roman" w:hAnsi="Times New Roman" w:cs="Times New Roman" w:hint="eastAsia"/>
+          <w:sz w:val="22"/>
+        </w:rPr>
+        <w:t>使变量在多个线程间可见</w:t>
+      </w:r>
+      <w:r>
+        <w:rPr>
+          <w:rFonts w:ascii="Times New Roman" w:hAnsi="Times New Roman" w:cs="Times New Roman" w:hint="eastAsia"/>
+          <w:sz w:val="22"/>
+        </w:rPr>
+        <w:t>。</w:t>
+      </w:r>
+    </w:p>
+    <w:p>
+      <w:pPr>
+        <w:outlineLvl w:val="2"/>
+        <w:rPr>
+          <w:rFonts w:ascii="Times New Roman" w:hAnsi="Times New Roman" w:cs="Times New Roman" w:hint="eastAsia"/>
+          <w:b/>
+          <w:sz w:val="24"/>
+        </w:rPr>
+      </w:pPr>
+      <w:r>
+        <w:rPr>
+          <w:rFonts w:ascii="Times New Roman" w:hAnsi="Times New Roman" w:cs="Times New Roman" w:hint="eastAsia"/>
+          <w:b/>
+          <w:sz w:val="24"/>
+        </w:rPr>
+        <w:t>2.3.1</w:t>
+      </w:r>
+      <w:r>
+        <w:rPr>
+          <w:rFonts w:ascii="Times New Roman" w:hAnsi="Times New Roman" w:cs="Times New Roman" w:hint="eastAsia"/>
+          <w:b/>
+          <w:sz w:val="24"/>
+        </w:rPr>
+        <w:t>死循环</w:t>
+      </w:r>
+    </w:p>
+    <w:p>
+      <w:pPr>
+        <w:jc w:val="center"/>
+        <w:rPr>
+          <w:rFonts w:ascii="Times New Roman" w:hAnsi="Times New Roman" w:cs="Times New Roman" w:hint="eastAsia"/>
+          <w:b/>
+          <w:sz w:val="24"/>
+        </w:rPr>
+      </w:pPr>
+      <w:r>
+        <w:rPr>
+          <w:noProof/>
+        </w:rPr>
+        <w:drawing>
+          <wp:inline distT="0" distB="0" distL="0" distR="0" wp14:anchorId="0A3FF090" wp14:editId="5D69D39B">
+            <wp:extent cx="3657600" cy="2228427"/>
+            <wp:effectExtent l="0" t="0" r="0" b="635"/>
+            <wp:docPr id="1" name="图片 1"/>
+            <wp:cNvGraphicFramePr>
+              <a:graphicFrameLocks xmlns:a="http://schemas.openxmlformats.org/drawingml/2006/main" noChangeAspect="1"/>
+            </wp:cNvGraphicFramePr>
+            <a:graphic xmlns:a="http://schemas.openxmlformats.org/drawingml/2006/main">
+              <a:graphicData uri="http://schemas.openxmlformats.org/drawingml/2006/picture">
+                <pic:pic xmlns:pic="http://schemas.openxmlformats.org/drawingml/2006/picture">
+                  <pic:nvPicPr>
+                    <pic:cNvPr id="0" name=""/>
+                    <pic:cNvPicPr/>
+                  </pic:nvPicPr>
+                  <pic:blipFill>
+                    <a:blip r:embed="rId7"/>
+                    <a:stretch>
+                      <a:fillRect/>
+                    </a:stretch>
+                  </pic:blipFill>
+                  <pic:spPr>
+                    <a:xfrm>
+                      <a:off x="0" y="0"/>
+                      <a:ext cx="3656387" cy="2227688"/>
+                    </a:xfrm>
+                    <a:prstGeom prst="rect">
+                      <a:avLst/>
+                    </a:prstGeom>
+                  </pic:spPr>
+                </pic:pic>
+              </a:graphicData>
+            </a:graphic>
+          </wp:inline>
+        </w:drawing>
+      </w:r>
+    </w:p>
+    <w:p>
+      <w:pPr>
+        <w:jc w:val="center"/>
+        <w:rPr>
+          <w:rFonts w:ascii="Times New Roman" w:hAnsi="Times New Roman" w:cs="Times New Roman" w:hint="eastAsia"/>
+          <w:b/>
+          <w:sz w:val="24"/>
+        </w:rPr>
+      </w:pPr>
+      <w:r>
+        <w:rPr>
+          <w:noProof/>
+        </w:rPr>
+        <w:drawing>
+          <wp:inline distT="0" distB="0" distL="0" distR="0" wp14:anchorId="38DDFD41" wp14:editId="37496FAB">
+            <wp:extent cx="3522586" cy="1105744"/>
+            <wp:effectExtent l="0" t="0" r="1905" b="0"/>
+            <wp:docPr id="2" name="图片 2"/>
+            <wp:cNvGraphicFramePr>
+              <a:graphicFrameLocks xmlns:a="http://schemas.openxmlformats.org/drawingml/2006/main" noChangeAspect="1"/>
+            </wp:cNvGraphicFramePr>
+            <a:graphic xmlns:a="http://schemas.openxmlformats.org/drawingml/2006/main">
+              <a:graphicData uri="http://schemas.openxmlformats.org/drawingml/2006/picture">
+                <pic:pic xmlns:pic="http://schemas.openxmlformats.org/drawingml/2006/picture">
+                  <pic:nvPicPr>
+                    <pic:cNvPr id="0" name=""/>
+                    <pic:cNvPicPr/>
+                  </pic:nvPicPr>
+                  <pic:blipFill>
+                    <a:blip r:embed="rId8"/>
+                    <a:stretch>
+                      <a:fillRect/>
+                    </a:stretch>
+                  </pic:blipFill>
+                  <pic:spPr>
+                    <a:xfrm>
+                      <a:off x="0" y="0"/>
+                      <a:ext cx="3530112" cy="1108106"/>
+                    </a:xfrm>
+                    <a:prstGeom prst="rect">
+                      <a:avLst/>
+                    </a:prstGeom>
+                  </pic:spPr>
+                </pic:pic>
+              </a:graphicData>
+            </a:graphic>
+          </wp:inline>
+        </w:drawing>
+      </w:r>
+    </w:p>
+    <w:p>
+      <w:pPr>
+        <w:rPr>
+          <w:rFonts w:ascii="Times New Roman" w:hAnsi="Times New Roman" w:cs="Times New Roman" w:hint="eastAsia"/>
+          <w:sz w:val="22"/>
+        </w:rPr>
+      </w:pPr>
+      <w:r>
+        <w:rPr>
+          <w:rFonts w:ascii="Times New Roman" w:hAnsi="Times New Roman" w:cs="Times New Roman" w:hint="eastAsia"/>
+          <w:sz w:val="22"/>
+        </w:rPr>
+        <w:t>程序陷入死循环，原因</w:t>
+      </w:r>
+      <w:r>
+        <w:rPr>
+          <w:rFonts w:ascii="Times New Roman" w:hAnsi="Times New Roman" w:cs="Times New Roman" w:hint="eastAsia"/>
+          <w:sz w:val="22"/>
+        </w:rPr>
+        <w:t>:</w:t>
+      </w:r>
+      <w:r>
+        <w:rPr>
+          <w:rFonts w:ascii="Times New Roman" w:hAnsi="Times New Roman" w:cs="Times New Roman" w:hint="eastAsia"/>
+          <w:sz w:val="22"/>
+        </w:rPr>
+        <w:t>main</w:t>
+      </w:r>
+      <w:r>
+        <w:rPr>
+          <w:rFonts w:ascii="Times New Roman" w:hAnsi="Times New Roman" w:cs="Times New Roman" w:hint="eastAsia"/>
+          <w:sz w:val="22"/>
+        </w:rPr>
+        <w:t>线程一直在处理</w:t>
+      </w:r>
+      <w:r>
+        <w:rPr>
+          <w:rFonts w:ascii="Times New Roman" w:hAnsi="Times New Roman" w:cs="Times New Roman" w:hint="eastAsia"/>
+          <w:sz w:val="22"/>
+        </w:rPr>
+        <w:t>while()</w:t>
+      </w:r>
+      <w:r>
+        <w:rPr>
+          <w:rFonts w:ascii="Times New Roman" w:hAnsi="Times New Roman" w:cs="Times New Roman" w:hint="eastAsia"/>
+          <w:sz w:val="22"/>
+        </w:rPr>
+        <w:t>循环</w:t>
+      </w:r>
+      <w:r>
+        <w:rPr>
+          <w:rFonts w:ascii="Times New Roman" w:hAnsi="Times New Roman" w:cs="Times New Roman" w:hint="eastAsia"/>
+          <w:sz w:val="22"/>
+        </w:rPr>
+        <w:t>,</w:t>
+      </w:r>
+      <w:r>
+        <w:rPr>
+          <w:rFonts w:ascii="Times New Roman" w:hAnsi="Times New Roman" w:cs="Times New Roman" w:hint="eastAsia"/>
+          <w:sz w:val="22"/>
+        </w:rPr>
+        <w:t>程序不能执行后续代码。</w:t>
+      </w:r>
+    </w:p>
+    <w:p>
+      <w:pPr>
+        <w:outlineLvl w:val="2"/>
+        <w:rPr>
+          <w:rFonts w:ascii="Times New Roman" w:hAnsi="Times New Roman" w:cs="Times New Roman" w:hint="eastAsia"/>
+          <w:b/>
+          <w:sz w:val="24"/>
+        </w:rPr>
+      </w:pPr>
+      <w:r>
+        <w:rPr>
+          <w:rFonts w:ascii="Times New Roman" w:hAnsi="Times New Roman" w:cs="Times New Roman" w:hint="eastAsia"/>
+          <w:b/>
+          <w:sz w:val="24"/>
+        </w:rPr>
+        <w:t>2.3.</w:t>
+      </w:r>
+      <w:r>
+        <w:rPr>
+          <w:rFonts w:ascii="Times New Roman" w:hAnsi="Times New Roman" w:cs="Times New Roman" w:hint="eastAsia"/>
+          <w:b/>
+          <w:sz w:val="24"/>
+        </w:rPr>
+        <w:t>2</w:t>
+      </w:r>
+      <w:r>
+        <w:rPr>
+          <w:rFonts w:ascii="Times New Roman" w:hAnsi="Times New Roman" w:cs="Times New Roman" w:hint="eastAsia"/>
+          <w:b/>
+          <w:color w:val="00B0F0"/>
+          <w:sz w:val="24"/>
+        </w:rPr>
+        <w:t>解决同步</w:t>
+      </w:r>
+      <w:r>
+        <w:rPr>
+          <w:rFonts w:ascii="Times New Roman" w:hAnsi="Times New Roman" w:cs="Times New Roman" w:hint="eastAsia"/>
+          <w:b/>
+          <w:color w:val="00B0F0"/>
+          <w:sz w:val="24"/>
+        </w:rPr>
+        <w:t>死循环</w:t>
+      </w:r>
+      <w:r>
+        <w:rPr>
+          <w:rFonts w:ascii="Times New Roman" w:hAnsi="Times New Roman" w:cs="Times New Roman" w:hint="eastAsia"/>
+          <w:b/>
+          <w:color w:val="00B0F0"/>
+          <w:sz w:val="24"/>
+        </w:rPr>
+        <w:t>(</w:t>
+      </w:r>
+      <w:r>
+        <w:rPr>
+          <w:rFonts w:ascii="Times New Roman" w:hAnsi="Times New Roman" w:cs="Times New Roman" w:hint="eastAsia"/>
+          <w:b/>
+          <w:sz w:val="24"/>
+        </w:rPr>
+        <w:t>但</w:t>
+      </w:r>
+      <w:r>
+        <w:rPr>
+          <w:rFonts w:ascii="Times New Roman" w:hAnsi="Times New Roman" w:cs="Times New Roman" w:hint="eastAsia"/>
+          <w:b/>
+          <w:color w:val="00B0F0"/>
+          <w:sz w:val="24"/>
+        </w:rPr>
+        <w:t>会出现异步</w:t>
+      </w:r>
+      <w:r>
+        <w:rPr>
+          <w:rFonts w:ascii="Times New Roman" w:hAnsi="Times New Roman" w:cs="Times New Roman" w:hint="eastAsia"/>
+          <w:b/>
+          <w:color w:val="00B0F0"/>
+          <w:sz w:val="24"/>
+        </w:rPr>
+        <w:t>死循环</w:t>
+      </w:r>
+      <w:r>
+        <w:rPr>
+          <w:rFonts w:ascii="Times New Roman" w:hAnsi="Times New Roman" w:cs="Times New Roman" w:hint="eastAsia"/>
+          <w:b/>
+          <w:sz w:val="24"/>
+        </w:rPr>
+        <w:t>)</w:t>
+      </w:r>
+    </w:p>
+    <w:p>
+      <w:pPr>
+        <w:jc w:val="left"/>
+        <w:rPr>
+          <w:rFonts w:ascii="Times New Roman" w:hAnsi="Times New Roman" w:cs="Times New Roman" w:hint="eastAsia"/>
+          <w:sz w:val="22"/>
+        </w:rPr>
+      </w:pPr>
+      <w:r>
+        <w:rPr>
+          <w:noProof/>
+        </w:rPr>
+        <w:drawing>
+          <wp:inline distT="0" distB="0" distL="0" distR="0" wp14:anchorId="1B45A273" wp14:editId="18490DAF">
+            <wp:extent cx="2606722" cy="211159"/>
+            <wp:effectExtent l="0" t="0" r="3175" b="0"/>
+            <wp:docPr id="3" name="图片 3"/>
+            <wp:cNvGraphicFramePr>
+              <a:graphicFrameLocks xmlns:a="http://schemas.openxmlformats.org/drawingml/2006/main" noChangeAspect="1"/>
+            </wp:cNvGraphicFramePr>
+            <a:graphic xmlns:a="http://schemas.openxmlformats.org/drawingml/2006/main">
+              <a:graphicData uri="http://schemas.openxmlformats.org/drawingml/2006/picture">
+                <pic:pic xmlns:pic="http://schemas.openxmlformats.org/drawingml/2006/picture">
+                  <pic:nvPicPr>
+                    <pic:cNvPr id="0" name=""/>
+                    <pic:cNvPicPr/>
+                  </pic:nvPicPr>
+                  <pic:blipFill>
+                    <a:blip r:embed="rId9"/>
+                    <a:stretch>
+                      <a:fillRect/>
+                    </a:stretch>
+                  </pic:blipFill>
+                  <pic:spPr>
+                    <a:xfrm>
+                      <a:off x="0" y="0"/>
+                      <a:ext cx="2605202" cy="211036"/>
+                    </a:xfrm>
+                    <a:prstGeom prst="rect">
+                      <a:avLst/>
+                    </a:prstGeom>
+                  </pic:spPr>
+                </pic:pic>
+              </a:graphicData>
+            </a:graphic>
+          </wp:inline>
+        </w:drawing>
+      </w:r>
+    </w:p>
+    <w:p>
+      <w:pPr>
+        <w:rPr>
+          <w:rFonts w:ascii="Times New Roman" w:hAnsi="Times New Roman" w:cs="Times New Roman" w:hint="eastAsia"/>
+          <w:sz w:val="22"/>
+        </w:rPr>
+      </w:pPr>
+      <w:r>
+        <w:rPr>
+          <w:noProof/>
+        </w:rPr>
+        <w:lastRenderedPageBreak/>
+        <w:drawing>
+          <wp:inline distT="0" distB="0" distL="0" distR="0" wp14:anchorId="329AFEFD" wp14:editId="7F34F2E4">
+            <wp:extent cx="3575293" cy="2640841"/>
+            <wp:effectExtent l="0" t="0" r="6350" b="7620"/>
+            <wp:docPr id="4" name="图片 4"/>
+            <wp:cNvGraphicFramePr>
+              <a:graphicFrameLocks xmlns:a="http://schemas.openxmlformats.org/drawingml/2006/main" noChangeAspect="1"/>
+            </wp:cNvGraphicFramePr>
+            <a:graphic xmlns:a="http://schemas.openxmlformats.org/drawingml/2006/main">
+              <a:graphicData uri="http://schemas.openxmlformats.org/drawingml/2006/picture">
+                <pic:pic xmlns:pic="http://schemas.openxmlformats.org/drawingml/2006/picture">
+                  <pic:nvPicPr>
+                    <pic:cNvPr id="0" name=""/>
+                    <pic:cNvPicPr/>
+                  </pic:nvPicPr>
+                  <pic:blipFill>
+                    <a:blip r:embed="rId10"/>
+                    <a:stretch>
+                      <a:fillRect/>
+                    </a:stretch>
+                  </pic:blipFill>
+                  <pic:spPr>
+                    <a:xfrm>
+                      <a:off x="0" y="0"/>
+                      <a:ext cx="3577758" cy="2642661"/>
+                    </a:xfrm>
+                    <a:prstGeom prst="rect">
+                      <a:avLst/>
+                    </a:prstGeom>
+                  </pic:spPr>
+                </pic:pic>
+              </a:graphicData>
+            </a:graphic>
+          </wp:inline>
+        </w:drawing>
+      </w:r>
+    </w:p>
+    <w:p>
+      <w:pPr>
+        <w:rPr>
+          <w:rFonts w:ascii="Times New Roman" w:hAnsi="Times New Roman" w:cs="Times New Roman" w:hint="eastAsia"/>
+          <w:sz w:val="22"/>
+        </w:rPr>
+      </w:pPr>
+    </w:p>
+    <w:p>
+      <w:pPr>
+        <w:jc w:val="center"/>
+        <w:rPr>
+          <w:rFonts w:ascii="Times New Roman" w:hAnsi="Times New Roman" w:cs="Times New Roman" w:hint="eastAsia"/>
+          <w:sz w:val="22"/>
+        </w:rPr>
+      </w:pPr>
+      <w:r>
+        <w:rPr>
+          <w:noProof/>
+        </w:rPr>
+        <w:drawing>
+          <wp:inline distT="0" distB="0" distL="0" distR="0" wp14:anchorId="1370E04D" wp14:editId="464D4730">
+            <wp:extent cx="2927445" cy="956035"/>
+            <wp:effectExtent l="0" t="0" r="6350" b="0"/>
+            <wp:docPr id="5" name="图片 5"/>
+            <wp:cNvGraphicFramePr>
+              <a:graphicFrameLocks xmlns:a="http://schemas.openxmlformats.org/drawingml/2006/main" noChangeAspect="1"/>
+            </wp:cNvGraphicFramePr>
+            <a:graphic xmlns:a="http://schemas.openxmlformats.org/drawingml/2006/main">
+              <a:graphicData uri="http://schemas.openxmlformats.org/drawingml/2006/picture">
+                <pic:pic xmlns:pic="http://schemas.openxmlformats.org/drawingml/2006/picture">
+                  <pic:nvPicPr>
+                    <pic:cNvPr id="0" name=""/>
+                    <pic:cNvPicPr/>
+                  </pic:nvPicPr>
+                  <pic:blipFill>
+                    <a:blip r:embed="rId11"/>
+                    <a:stretch>
+                      <a:fillRect/>
+                    </a:stretch>
+                  </pic:blipFill>
+                  <pic:spPr>
+                    <a:xfrm>
+                      <a:off x="0" y="0"/>
+                      <a:ext cx="2926265" cy="955649"/>
+                    </a:xfrm>
+                    <a:prstGeom prst="rect">
+                      <a:avLst/>
+                    </a:prstGeom>
+                  </pic:spPr>
+                </pic:pic>
+              </a:graphicData>
+            </a:graphic>
+          </wp:inline>
+        </w:drawing>
+      </w:r>
+    </w:p>
+    <w:p>
+      <w:pPr>
+        <w:rPr>
+          <w:rFonts w:ascii="Times New Roman" w:hAnsi="Times New Roman" w:cs="Times New Roman" w:hint="eastAsia"/>
+          <w:sz w:val="22"/>
+        </w:rPr>
+      </w:pPr>
+      <w:r>
+        <w:rPr>
+          <w:rFonts w:ascii="Times New Roman" w:hAnsi="Times New Roman" w:cs="Times New Roman" w:hint="eastAsia"/>
+          <w:sz w:val="22"/>
+        </w:rPr>
+        <w:t>运行在</w:t>
+      </w:r>
+      <w:r>
+        <w:rPr>
+          <w:rFonts w:ascii="Times New Roman" w:hAnsi="Times New Roman" w:cs="Times New Roman" w:hint="eastAsia"/>
+          <w:sz w:val="22"/>
+        </w:rPr>
+        <w:t>-server</w:t>
+      </w:r>
+      <w:r>
+        <w:rPr>
+          <w:rFonts w:ascii="Times New Roman" w:hAnsi="Times New Roman" w:cs="Times New Roman" w:hint="eastAsia"/>
+          <w:sz w:val="22"/>
+        </w:rPr>
+        <w:t>服务器模式中</w:t>
+      </w:r>
+      <w:r>
+        <w:rPr>
+          <w:rFonts w:ascii="Times New Roman" w:hAnsi="Times New Roman" w:cs="Times New Roman" w:hint="eastAsia"/>
+          <w:sz w:val="22"/>
+        </w:rPr>
+        <w:t>64bit</w:t>
+      </w:r>
+      <w:r>
+        <w:rPr>
+          <w:rFonts w:ascii="Times New Roman" w:hAnsi="Times New Roman" w:cs="Times New Roman" w:hint="eastAsia"/>
+          <w:sz w:val="22"/>
+        </w:rPr>
+        <w:t>的</w:t>
+      </w:r>
+      <w:r>
+        <w:rPr>
+          <w:rFonts w:ascii="Times New Roman" w:hAnsi="Times New Roman" w:cs="Times New Roman" w:hint="eastAsia"/>
+          <w:sz w:val="22"/>
+        </w:rPr>
+        <w:t>JVM</w:t>
+      </w:r>
+      <w:r>
+        <w:rPr>
+          <w:rFonts w:ascii="Times New Roman" w:hAnsi="Times New Roman" w:cs="Times New Roman" w:hint="eastAsia"/>
+          <w:sz w:val="22"/>
+        </w:rPr>
+        <w:t>上时，会出现死循环</w:t>
+      </w:r>
+      <w:r>
+        <w:rPr>
+          <w:rFonts w:ascii="Times New Roman" w:hAnsi="Times New Roman" w:cs="Times New Roman" w:hint="eastAsia"/>
+          <w:sz w:val="22"/>
+        </w:rPr>
+        <w:t>.</w:t>
+      </w:r>
+    </w:p>
+    <w:p>
+      <w:pPr>
+        <w:rPr>
+          <w:rFonts w:ascii="Times New Roman" w:hAnsi="Times New Roman" w:cs="Times New Roman" w:hint="eastAsia"/>
+          <w:sz w:val="22"/>
+        </w:rPr>
+      </w:pPr>
+    </w:p>
+    <w:p>
+      <w:pPr>
+        <w:rPr>
+          <w:rFonts w:ascii="Times New Roman" w:hAnsi="Times New Roman" w:cs="Times New Roman" w:hint="eastAsia"/>
+          <w:b/>
+          <w:sz w:val="24"/>
+        </w:rPr>
+      </w:pPr>
+      <w:r>
+        <w:rPr>
+          <w:rFonts w:ascii="Times New Roman" w:hAnsi="Times New Roman" w:cs="Times New Roman" w:hint="eastAsia"/>
+          <w:b/>
+          <w:sz w:val="24"/>
+        </w:rPr>
+        <w:t xml:space="preserve">2.3.3 </w:t>
+      </w:r>
+      <w:r>
+        <w:rPr>
+          <w:rFonts w:ascii="Times New Roman" w:hAnsi="Times New Roman" w:cs="Times New Roman" w:hint="eastAsia"/>
+          <w:b/>
+          <w:sz w:val="24"/>
+        </w:rPr>
+        <w:t>解决异步死循环</w:t>
+      </w:r>
+    </w:p>
+    <w:p>
+      <w:pPr>
+        <w:jc w:val="center"/>
+        <w:rPr>
+          <w:rFonts w:ascii="Times New Roman" w:hAnsi="Times New Roman" w:cs="Times New Roman" w:hint="eastAsia"/>
+          <w:sz w:val="22"/>
+        </w:rPr>
+      </w:pPr>
       <w:bookmarkStart w:id="0" w:name="_GoBack"/>
       <w:bookmarkEnd w:id="0"/>
     </w:p>
     <w:p>
       <w:pPr>
-        <w:rPr>
-          <w:rFonts w:ascii="Times New Roman" w:hAnsi="Times New Roman" w:cs="Times New Roman" w:hint="eastAsia"/>
+        <w:jc w:val="center"/>
+        <w:rPr>
+          <w:rFonts w:ascii="Times New Roman" w:hAnsi="Times New Roman" w:cs="Times New Roman" w:hint="eastAsia"/>
+          <w:sz w:val="22"/>
+        </w:rPr>
+      </w:pPr>
+    </w:p>
+    <w:p>
+      <w:pPr>
+        <w:rPr>
+          <w:rFonts w:ascii="Times New Roman" w:hAnsi="Times New Roman" w:cs="Times New Roman" w:hint="eastAsia"/>
+          <w:sz w:val="22"/>
+        </w:rPr>
+      </w:pPr>
+    </w:p>
+    <w:p>
+      <w:pPr>
+        <w:rPr>
+          <w:rFonts w:ascii="Times New Roman" w:hAnsi="Times New Roman" w:cs="Times New Roman" w:hint="eastAsia"/>
+          <w:sz w:val="22"/>
+        </w:rPr>
+      </w:pPr>
+    </w:p>
+    <w:p>
+      <w:pPr>
+        <w:rPr>
+          <w:rFonts w:ascii="Times New Roman" w:hAnsi="Times New Roman" w:cs="Times New Roman" w:hint="eastAsia"/>
+          <w:sz w:val="22"/>
+        </w:rPr>
+      </w:pPr>
+    </w:p>
+    <w:p>
+      <w:pPr>
+        <w:rPr>
+          <w:rFonts w:ascii="Times New Roman" w:hAnsi="Times New Roman" w:cs="Times New Roman" w:hint="eastAsia"/>
+          <w:sz w:val="22"/>
+        </w:rPr>
+      </w:pPr>
+    </w:p>
+    <w:p>
+      <w:pPr>
+        <w:rPr>
+          <w:rFonts w:ascii="Times New Roman" w:hAnsi="Times New Roman" w:cs="Times New Roman" w:hint="eastAsia"/>
+          <w:sz w:val="22"/>
+        </w:rPr>
+      </w:pPr>
+    </w:p>
+    <w:p>
+      <w:pPr>
+        <w:rPr>
+          <w:rFonts w:ascii="Times New Roman" w:hAnsi="Times New Roman" w:cs="Times New Roman"/>
+          <w:sz w:val="22"/>
+        </w:rPr>
+      </w:pPr>
+    </w:p>
+    <w:p>
+      <w:pPr>
+        <w:rPr>
+          <w:rFonts w:ascii="Times New Roman" w:hAnsi="Times New Roman" w:cs="Times New Roman"/>
+          <w:sz w:val="22"/>
+        </w:rPr>
+      </w:pPr>
+    </w:p>
+    <w:p>
+      <w:pPr>
+        <w:rPr>
+          <w:rFonts w:ascii="Times New Roman" w:hAnsi="Times New Roman" w:cs="Times New Roman"/>
+          <w:b/>
+          <w:sz w:val="24"/>
+        </w:rPr>
+      </w:pPr>
+    </w:p>
+    <w:p>
+      <w:pPr>
+        <w:outlineLvl w:val="1"/>
+        <w:rPr>
+          <w:rFonts w:ascii="Times New Roman" w:hAnsi="Times New Roman" w:cs="Times New Roman"/>
           <w:b/>
           <w:sz w:val="28"/>
         </w:rPr>
       </w:pPr>
-    </w:p>
-    <w:p>
-      <w:pPr>
+      <w:r>
         <w:rPr>
           <w:rFonts w:ascii="Times New Roman" w:hAnsi="Times New Roman" w:cs="Times New Roman" w:hint="eastAsia"/>
           <w:b/>
           <w:sz w:val="28"/>
         </w:rPr>
-      </w:pPr>
-    </w:p>
-    <w:p>
-      <w:pPr>
-        <w:outlineLvl w:val="1"/>
+        <w:t xml:space="preserve">3.3 </w:t>
+      </w:r>
+      <w:proofErr w:type="spellStart"/>
+      <w:r>
         <w:rPr>
           <w:rFonts w:ascii="Times New Roman" w:hAnsi="Times New Roman" w:cs="Times New Roman"/>
           <w:b/>
           <w:sz w:val="28"/>
         </w:rPr>
-      </w:pPr>
-      <w:r>
-        <w:rPr>
-          <w:rFonts w:ascii="Times New Roman" w:hAnsi="Times New Roman" w:cs="Times New Roman" w:hint="eastAsia"/>
-          <w:b/>
-          <w:sz w:val="28"/>
-        </w:rPr>
-        <w:t xml:space="preserve">3.3 </w:t>
-      </w:r>
-      <w:proofErr w:type="spellStart"/>
-      <w:r>
-        <w:rPr>
-          <w:rFonts w:ascii="Times New Roman" w:hAnsi="Times New Roman" w:cs="Times New Roman"/>
-          <w:b/>
-          <w:sz w:val="28"/>
-        </w:rPr>
         <w:t>ThreadLocal</w:t>
       </w:r>
       <w:proofErr w:type="spellEnd"/>
@@ -4827,11 +5519,11 @@
     <w:p>
       <w:pPr>
         <w:rPr>
-          <w:rFonts w:ascii="Times New Roman" w:hAnsi="Times New Roman" w:cs="Times New Roman" w:hint="eastAsia"/>
+          <w:rFonts w:ascii="Times New Roman" w:hAnsi="Times New Roman" w:cs="Times New Roman"/>
           <w:sz w:val="22"/>
         </w:rPr>
       </w:pPr>
-      <w:hyperlink r:id="rId7" w:history="1">
+      <w:hyperlink r:id="rId12" w:history="1">
         <w:r>
           <w:rPr>
             <w:rStyle w:val="a6"/>
@@ -5178,6 +5870,31 @@
       <w:u w:val="single"/>
     </w:rPr>
   </w:style>
+  <w:style w:type="paragraph" w:styleId="a7">
+    <w:name w:val="Balloon Text"/>
+    <w:basedOn w:val="a"/>
+    <w:link w:val="Char1"/>
+    <w:uiPriority w:val="99"/>
+    <w:semiHidden/>
+    <w:unhideWhenUsed/>
+    <w:rsid w:val="00BB1771"/>
+    <w:rPr>
+      <w:sz w:val="18"/>
+      <w:szCs w:val="18"/>
+    </w:rPr>
+  </w:style>
+  <w:style w:type="character" w:customStyle="1" w:styleId="Char1">
+    <w:name w:val="批注框文本 Char"/>
+    <w:basedOn w:val="a0"/>
+    <w:link w:val="a7"/>
+    <w:uiPriority w:val="99"/>
+    <w:semiHidden/>
+    <w:rsid w:val="00BB1771"/>
+    <w:rPr>
+      <w:sz w:val="18"/>
+      <w:szCs w:val="18"/>
+    </w:rPr>
+  </w:style>
 </w:styles>
 </file>
 
@@ -5459,6 +6176,31 @@
     <w:rPr>
       <w:color w:val="0000FF" w:themeColor="hyperlink"/>
       <w:u w:val="single"/>
+    </w:rPr>
+  </w:style>
+  <w:style w:type="paragraph" w:styleId="a7">
+    <w:name w:val="Balloon Text"/>
+    <w:basedOn w:val="a"/>
+    <w:link w:val="Char1"/>
+    <w:uiPriority w:val="99"/>
+    <w:semiHidden/>
+    <w:unhideWhenUsed/>
+    <w:rsid w:val="00BB1771"/>
+    <w:rPr>
+      <w:sz w:val="18"/>
+      <w:szCs w:val="18"/>
+    </w:rPr>
+  </w:style>
+  <w:style w:type="character" w:customStyle="1" w:styleId="Char1">
+    <w:name w:val="批注框文本 Char"/>
+    <w:basedOn w:val="a0"/>
+    <w:link w:val="a7"/>
+    <w:uiPriority w:val="99"/>
+    <w:semiHidden/>
+    <w:rsid w:val="00BB1771"/>
+    <w:rPr>
+      <w:sz w:val="18"/>
+      <w:szCs w:val="18"/>
     </w:rPr>
   </w:style>
 </w:styles>
